--- a/Svyaznoy/Task1/task1 results.docx
+++ b/Svyaznoy/Task1/task1 results.docx
@@ -291,6 +291,31 @@
           <w:vertAlign w:val="baseline"/>
         </w:rPr>
         <w:t>прогнозируемое значение близко к среднему по этой маленькой выборке, поэтому можно сделать вывод, что скользящее среднее не только делает нормальный прогноз, но и учитывает несколько предыдущих значений.</w:t>
+      </w:r>
+    </w:p>
+    <w:p>
+      <w:pPr>
+        <w:pStyle w:val="Normal"/>
+        <w:bidi w:val="0"/>
+        <w:jc w:val="left"/>
+        <w:rPr/>
+      </w:pPr>
+      <w:r>
+        <w:rPr>
+          <w:rFonts w:ascii="FreeSans" w:hAnsi="FreeSans"/>
+          <w:b w:val="false"/>
+          <w:bCs w:val="false"/>
+          <w:i w:val="false"/>
+          <w:iCs w:val="false"/>
+          <w:position w:val="0"/>
+          <w:sz w:val="28"/>
+          <w:sz w:val="28"/>
+          <w:szCs w:val="28"/>
+          <w:u w:val="none"/>
+          <w:vertAlign w:val="baseline"/>
+        </w:rPr>
+        <w:tab/>
+        <w:t>Четвертый этап — прогнозирование с помощью алгоритма градиентного бустинга. Будем считать, что текущее значение данного мне ряда зависит от 15 предыдущих. Основываясь на этом, составим матрицу X и столбец y, где строка матрицы — 15 предыдущих значений, а соотвествующий строке элемент столбца — зависимое значение (концепция матрицы признаков и столбца ответов).</w:t>
       </w:r>
     </w:p>
     <w:sectPr>

--- a/Svyaznoy/Task1/task1 results.docx
+++ b/Svyaznoy/Task1/task1 results.docx
@@ -89,7 +89,31 @@
           <w:szCs w:val="28"/>
         </w:rPr>
         <w:tab/>
-        <w:t xml:space="preserve">Исходный .txt файл я решил преобразовать в csv-таблцу для дальшнейшего удобства в работе с данными. </w:t>
+        <w:t xml:space="preserve">Исходный .txt файл я решил преобразовать в csv-таблцу для дальшнейшего удобства в работе с данными, а все прогнозы записываются в файл </w:t>
+      </w:r>
+      <w:r>
+        <w:rPr>
+          <w:rFonts w:ascii="FreeSans" w:hAnsi="FreeSans"/>
+          <w:b w:val="false"/>
+          <w:bCs w:val="false"/>
+          <w:i/>
+          <w:iCs/>
+          <w:sz w:val="28"/>
+          <w:szCs w:val="28"/>
+        </w:rPr>
+        <w:t>task1_report.txt</w:t>
+      </w:r>
+      <w:r>
+        <w:rPr>
+          <w:rFonts w:ascii="FreeSans" w:hAnsi="FreeSans"/>
+          <w:b w:val="false"/>
+          <w:bCs w:val="false"/>
+          <w:i w:val="false"/>
+          <w:iCs w:val="false"/>
+          <w:sz w:val="28"/>
+          <w:szCs w:val="28"/>
+        </w:rPr>
+        <w:t xml:space="preserve">. </w:t>
       </w:r>
     </w:p>
     <w:p>
@@ -120,7 +144,30 @@
           <w:szCs w:val="28"/>
         </w:rPr>
         <w:tab/>
-        <w:t xml:space="preserve">Первый этап — отрисовка временного ряда и получение его основных характеристик — среднего, дисперсии и квантилей — с помощью функции describe(). Из нее можно видеть, что дисперсия временного ряда близка к 1, что говорит о его возможной стационарности, так как подобным свойством обладает белый шум — ряд со стандартным нормальным распределением </w:t>
+      </w:r>
+      <w:r>
+        <w:rPr>
+          <w:rFonts w:ascii="FreeSans" w:hAnsi="FreeSans"/>
+          <w:b/>
+          <w:bCs/>
+          <w:i w:val="false"/>
+          <w:iCs w:val="false"/>
+          <w:sz w:val="28"/>
+          <w:szCs w:val="28"/>
+        </w:rPr>
+        <w:t>Первый этап</w:t>
+      </w:r>
+      <w:r>
+        <w:rPr>
+          <w:rFonts w:ascii="FreeSans" w:hAnsi="FreeSans"/>
+          <w:b w:val="false"/>
+          <w:bCs w:val="false"/>
+          <w:i w:val="false"/>
+          <w:iCs w:val="false"/>
+          <w:sz w:val="28"/>
+          <w:szCs w:val="28"/>
+        </w:rPr>
+        <w:t xml:space="preserve"> — отрисовка временного ряда и получение его основных характеристик — среднего, дисперсии и квантилей — с помощью функции describe(). Из нее можно видеть, что дисперсия временного ряда близка к 1, что говорит о его возможной стационарности, так как подобным свойством обладает белый шум — ряд со стандартным нормальным распределением </w:t>
       </w:r>
       <w:r>
         <w:rPr>
@@ -165,7 +212,30 @@
           <w:szCs w:val="28"/>
         </w:rPr>
         <w:tab/>
-        <w:t xml:space="preserve">Второй этап — построение и настройка модели ARIMA. Для определения параметров p и q я воспользовался соотвествующими графиками — PACF и ACF (частичная и обычная автокорреляции). Число сильно выделяющихся точек на этих графиках и определяет соотвествующие параметры. Изначальная выборка была разделена на обучающую и тестовую. Для настройки модели используется цикл по всем возможным тройкам параметров </w:t>
+      </w:r>
+      <w:r>
+        <w:rPr>
+          <w:rFonts w:ascii="FreeSans" w:hAnsi="FreeSans"/>
+          <w:b/>
+          <w:bCs/>
+          <w:i w:val="false"/>
+          <w:iCs w:val="false"/>
+          <w:sz w:val="28"/>
+          <w:szCs w:val="28"/>
+        </w:rPr>
+        <w:t>Второй этап</w:t>
+      </w:r>
+      <w:r>
+        <w:rPr>
+          <w:rFonts w:ascii="FreeSans" w:hAnsi="FreeSans"/>
+          <w:b w:val="false"/>
+          <w:bCs w:val="false"/>
+          <w:i w:val="false"/>
+          <w:iCs w:val="false"/>
+          <w:sz w:val="28"/>
+          <w:szCs w:val="28"/>
+        </w:rPr>
+        <w:t xml:space="preserve"> — построение и настройка модели ARIMA. Для определения параметров p и q я воспользовался соотвествующими графиками — PACF и ACF (частичная и обычная автокорреляции). Число сильно выделяющихся точек на этих графиках и определяет соотвествующие параметры. Изначальная выборка была разделена на обучающую и тестовую. Для настройки модели используется цикл по всем возможным тройкам параметров </w:t>
       </w:r>
       <w:r>
         <w:rPr>
@@ -217,23 +287,119 @@
           <w:szCs w:val="28"/>
           <w:vertAlign w:val="baseline"/>
         </w:rPr>
-        <w:t xml:space="preserve">. Чтобы понять, насколько хорошо каждая модель делает прогноз, обучающая выборка пошагово дополняется одним значением из выборки, спрогнозированное значение записывется в массив, и после данного цикла высчитывается отклонение тестовой выборки от предсказанных значений. В процессе обучения данной модели возникла ошибка с параметрами, и как я понял, вызвана она была тем, что хоть дисперсия ряда и была близка к 1, но в ряде присутствовала сезонность, поэтому исходные данные я продифференцировал один раз и обучал ARIMA с d равным уже 1, а не 0. В конце осуществляется отрисовка тестовой выборки и спрогнозированных значений, чтобы можно было визуально оценить качество предсказаний. Я заведомо решил не использовать информационный критерий Акаике в качестве метрики, потому что он наклыдвает штраф и ошибку в прогнозе, и на количество параметров в модели, а их не так уж и много, поэтому приоритетным стало только качество прогнозов. </w:t>
-      </w:r>
-      <w:r>
-        <w:rPr>
-          <w:rFonts w:ascii="FreeSans" w:hAnsi="FreeSans"/>
-          <w:b w:val="false"/>
-          <w:bCs w:val="false"/>
-          <w:i w:val="false"/>
-          <w:iCs w:val="false"/>
-          <w:position w:val="0"/>
-          <w:sz w:val="28"/>
-          <w:sz w:val="28"/>
-          <w:szCs w:val="28"/>
-          <w:u w:val="none"/>
-          <w:vertAlign w:val="baseline"/>
-        </w:rPr>
-        <w:t>Вполне вероянто, что данную модель можно расширить до SARIMA, чтобы лучше учитывать сезонность, но свои идеи на этот счет я решил воплотить в третьем этапе.</w:t>
+        <w:t xml:space="preserve">. Чтобы понять, насколько хорошо каждая модель делает прогноз, обучающая выборка пошагово дополняется одним значением из выборки, спрогнозированное значение записывется в массив, и после данного цикла высчитывается отклонение тестовой выборки от предсказанных значений. В процессе обучения данной модели возникла ошибка с параметрами, и как я понял, вызвана она была тем, что хоть дисперсия ряда и была близка к 1, но в ряде присутствовала сезонность. </w:t>
+      </w:r>
+      <w:r>
+        <w:rPr>
+          <w:rFonts w:ascii="FreeSans" w:hAnsi="FreeSans"/>
+          <w:b w:val="false"/>
+          <w:bCs w:val="false"/>
+          <w:i w:val="false"/>
+          <w:iCs w:val="false"/>
+          <w:position w:val="0"/>
+          <w:sz w:val="28"/>
+          <w:sz w:val="28"/>
+          <w:szCs w:val="28"/>
+          <w:u w:val="none"/>
+          <w:vertAlign w:val="baseline"/>
+        </w:rPr>
+        <w:t xml:space="preserve">В связи с этим принял решение использовать </w:t>
+      </w:r>
+      <w:r>
+        <w:rPr>
+          <w:rFonts w:ascii="FreeSans" w:hAnsi="FreeSans"/>
+          <w:b w:val="false"/>
+          <w:bCs w:val="false"/>
+          <w:i/>
+          <w:iCs/>
+          <w:position w:val="0"/>
+          <w:sz w:val="28"/>
+          <w:sz w:val="28"/>
+          <w:szCs w:val="28"/>
+          <w:u w:val="none"/>
+          <w:vertAlign w:val="baseline"/>
+        </w:rPr>
+        <w:t>auto_arima</w:t>
+      </w:r>
+      <w:r>
+        <w:rPr>
+          <w:rFonts w:ascii="FreeSans" w:hAnsi="FreeSans"/>
+          <w:b w:val="false"/>
+          <w:bCs w:val="false"/>
+          <w:i w:val="false"/>
+          <w:iCs w:val="false"/>
+          <w:position w:val="0"/>
+          <w:sz w:val="28"/>
+          <w:sz w:val="28"/>
+          <w:szCs w:val="28"/>
+          <w:u w:val="none"/>
+          <w:vertAlign w:val="baseline"/>
+        </w:rPr>
+        <w:t>, которая берет подбор вссех параметров на себя, а также предлагает оптимальную модель (</w:t>
+      </w:r>
+      <w:r>
+        <w:rPr>
+          <w:rFonts w:ascii="FreeSans" w:hAnsi="FreeSans"/>
+          <w:b w:val="false"/>
+          <w:bCs w:val="false"/>
+          <w:i/>
+          <w:iCs/>
+          <w:position w:val="0"/>
+          <w:sz w:val="28"/>
+          <w:sz w:val="28"/>
+          <w:szCs w:val="28"/>
+          <w:u w:val="none"/>
+          <w:vertAlign w:val="baseline"/>
+        </w:rPr>
+        <w:t>ARMA, ARIMA или SARIMAX</w:t>
+      </w:r>
+      <w:r>
+        <w:rPr>
+          <w:rFonts w:ascii="FreeSans" w:hAnsi="FreeSans"/>
+          <w:b w:val="false"/>
+          <w:bCs w:val="false"/>
+          <w:i w:val="false"/>
+          <w:iCs w:val="false"/>
+          <w:position w:val="0"/>
+          <w:sz w:val="28"/>
+          <w:sz w:val="28"/>
+          <w:szCs w:val="28"/>
+          <w:u w:val="none"/>
+          <w:vertAlign w:val="baseline"/>
+        </w:rPr>
+        <w:t xml:space="preserve">). Но так как даже сами сезонные части не обладали сильным подобием, а значения временного ряда — это 0, …, 6, то даже этот инструмент не помог уловить происходящий процесс, и в итоге поргноз на 1, 3 или 10 шагов вперед — просто прямая линия, равная среднему выборки. Будь значения ряда более разнообразными, или сезонные части сильно похожи друг на друга, результат прогноза оказался бы куда лучше и правдоподобнее. Также было выяснено, что конкретно на этих данных значение параметра </w:t>
+      </w:r>
+      <w:r>
+        <w:rPr>
+          <w:rFonts w:ascii="FreeSans" w:hAnsi="FreeSans"/>
+          <w:b w:val="false"/>
+          <w:bCs w:val="false"/>
+          <w:i/>
+          <w:iCs/>
+          <w:position w:val="0"/>
+          <w:sz w:val="28"/>
+          <w:sz w:val="28"/>
+          <w:szCs w:val="28"/>
+          <w:u w:val="none"/>
+          <w:vertAlign w:val="baseline"/>
+        </w:rPr>
+        <w:t>seasonal</w:t>
+      </w:r>
+      <w:r>
+        <w:rPr>
+          <w:rFonts w:ascii="FreeSans" w:hAnsi="FreeSans"/>
+          <w:b w:val="false"/>
+          <w:bCs w:val="false"/>
+          <w:i w:val="false"/>
+          <w:iCs w:val="false"/>
+          <w:position w:val="0"/>
+          <w:sz w:val="28"/>
+          <w:sz w:val="28"/>
+          <w:szCs w:val="28"/>
+          <w:u w:val="none"/>
+          <w:vertAlign w:val="baseline"/>
+        </w:rPr>
+        <w:t xml:space="preserve"> не влияет на результат.</w:t>
       </w:r>
     </w:p>
     <w:p>
@@ -258,7 +424,38 @@
           <w:vertAlign w:val="baseline"/>
         </w:rPr>
         <w:tab/>
-        <w:t xml:space="preserve">Третий этап — реализация собственного алгоритма прогноза. Так как в исходных данных явно прослеживается сезонность, то я решил, что наилучший способ прогноза на 1 (или же несоколько) шаг — это посмотреть, какие значение были в соотвествующие моменты, но в предыдущие периоды. Всего значений в выборке — 1000, а длина периода — 75, поэтому для любого момента из периода имеется около 13 предыдущих значений, поэтому, применив одно из множества сглаживаний к подвыборке, можно получить прогноз на необходимое число шагов вперед. Для каждой позиции в периоде набор предыдущих значений маленький, поэтому, на мой взгляд, использование экспоненциального сглаживания вполне достаточно. При коэффициенте </w:t>
+      </w:r>
+      <w:r>
+        <w:rPr>
+          <w:rFonts w:ascii="FreeSans" w:hAnsi="FreeSans"/>
+          <w:b/>
+          <w:bCs/>
+          <w:i w:val="false"/>
+          <w:iCs w:val="false"/>
+          <w:position w:val="0"/>
+          <w:sz w:val="28"/>
+          <w:sz w:val="28"/>
+          <w:szCs w:val="28"/>
+          <w:u w:val="none"/>
+          <w:vertAlign w:val="baseline"/>
+        </w:rPr>
+        <w:t>Третий этап</w:t>
+      </w:r>
+      <w:r>
+        <w:rPr>
+          <w:rFonts w:ascii="FreeSans" w:hAnsi="FreeSans"/>
+          <w:b w:val="false"/>
+          <w:bCs w:val="false"/>
+          <w:i w:val="false"/>
+          <w:iCs w:val="false"/>
+          <w:position w:val="0"/>
+          <w:sz w:val="28"/>
+          <w:sz w:val="28"/>
+          <w:szCs w:val="28"/>
+          <w:u w:val="none"/>
+          <w:vertAlign w:val="baseline"/>
+        </w:rPr>
+        <w:t xml:space="preserve"> — реализация собственного алгоритма прогноза. Так как в исходных данных явно прослеживается сезонность, то я решил, что наилучший способ прогноза на 1 (или же несоколько) шаг — это посмотреть, какие значение были в соотвествующие моменты, но в предыдущие периоды. Всего значений в выборке — 1000, а длина периода — 75, поэтому для любого момента из периода имеется около 13 предыдущих значений, поэтому, применив одно из множества сглаживаний к подвыборке, можно получить прогноз на необходимое число шагов вперед. Для каждой позиции в периоде набор предыдущих значений маленький, поэтому, на мой взгляд, использование экспоненциального сглаживания вполне достаточно. При коэффициенте </w:t>
       </w:r>
       <w:r>
         <w:rPr>
@@ -315,7 +512,94 @@
           <w:vertAlign w:val="baseline"/>
         </w:rPr>
         <w:tab/>
-        <w:t>Четвертый этап — прогнозирование с помощью алгоритма градиентного бустинга. Будем считать, что текущее значение данного мне ряда зависит от 15 предыдущих. Основываясь на этом, составим матрицу X и столбец y, где строка матрицы — 15 предыдущих значений, а соотвествующий строке элемент столбца — зависимое значение (концепция матрицы признаков и столбца ответов).</w:t>
+      </w:r>
+      <w:r>
+        <w:rPr>
+          <w:rFonts w:ascii="FreeSans" w:hAnsi="FreeSans"/>
+          <w:b/>
+          <w:bCs/>
+          <w:i w:val="false"/>
+          <w:iCs w:val="false"/>
+          <w:position w:val="0"/>
+          <w:sz w:val="28"/>
+          <w:sz w:val="28"/>
+          <w:szCs w:val="28"/>
+          <w:u w:val="none"/>
+          <w:vertAlign w:val="baseline"/>
+        </w:rPr>
+        <w:t>Четвертый этап</w:t>
+      </w:r>
+      <w:r>
+        <w:rPr>
+          <w:rFonts w:ascii="FreeSans" w:hAnsi="FreeSans"/>
+          <w:b w:val="false"/>
+          <w:bCs w:val="false"/>
+          <w:i w:val="false"/>
+          <w:iCs w:val="false"/>
+          <w:position w:val="0"/>
+          <w:sz w:val="28"/>
+          <w:sz w:val="28"/>
+          <w:szCs w:val="28"/>
+          <w:u w:val="none"/>
+          <w:vertAlign w:val="baseline"/>
+        </w:rPr>
+        <w:t xml:space="preserve"> — прогнозирование с помощью алгоритма градиентного бустинга или одного из видов регрессии. Будем считать, что текущее значение данного мне ряда зависит от 15 предыдущих. Основываясь на этом, составим матрицу X и столбец y, где строка матрицы — 15 предыдущих значений, а соотвествующий строке элемент столбца — зависимое значение (концепция матрицы признаков и столбца ответов). Испробовав данных подход, понял, что он не дал ожидаемого результата, поэтому изменил концепцию. Так как сезоннность имеется с самого начала выборки, то будем находить, сколько времени прошло с последнего периода, и составим матрицу X, у которой кажадя строка — тот же самый временной период, но в предыдущие сезоны, а столбец y будет составляться как и в самом начале. Данный подход показал чуть более правдободобный результат, но из-за особенностей ряда, описанных во втором этапе, прогноз всё же не до конца точный, особенно если посмотреть на метрики.</w:t>
+      </w:r>
+    </w:p>
+    <w:p>
+      <w:pPr>
+        <w:pStyle w:val="Normal"/>
+        <w:bidi w:val="0"/>
+        <w:jc w:val="left"/>
+        <w:rPr/>
+      </w:pPr>
+      <w:r>
+        <w:rPr>
+          <w:rFonts w:ascii="FreeSans" w:hAnsi="FreeSans"/>
+          <w:b w:val="false"/>
+          <w:bCs w:val="false"/>
+          <w:i w:val="false"/>
+          <w:iCs w:val="false"/>
+          <w:position w:val="0"/>
+          <w:sz w:val="28"/>
+          <w:sz w:val="28"/>
+          <w:szCs w:val="28"/>
+          <w:u w:val="none"/>
+          <w:vertAlign w:val="baseline"/>
+        </w:rPr>
+        <w:tab/>
+      </w:r>
+      <w:r>
+        <w:rPr>
+          <w:rFonts w:ascii="FreeSans" w:hAnsi="FreeSans"/>
+          <w:b/>
+          <w:bCs/>
+          <w:i w:val="false"/>
+          <w:iCs w:val="false"/>
+          <w:position w:val="0"/>
+          <w:sz w:val="28"/>
+          <w:sz w:val="28"/>
+          <w:szCs w:val="28"/>
+          <w:u w:val="none"/>
+          <w:vertAlign w:val="baseline"/>
+        </w:rPr>
+        <w:t>Вывод</w:t>
+      </w:r>
+      <w:r>
+        <w:rPr>
+          <w:rFonts w:ascii="FreeSans" w:hAnsi="FreeSans"/>
+          <w:b w:val="false"/>
+          <w:bCs w:val="false"/>
+          <w:i w:val="false"/>
+          <w:iCs w:val="false"/>
+          <w:position w:val="0"/>
+          <w:sz w:val="28"/>
+          <w:sz w:val="28"/>
+          <w:szCs w:val="28"/>
+          <w:u w:val="none"/>
+          <w:vertAlign w:val="baseline"/>
+        </w:rPr>
+        <w:t>: рассмотрев 3 различных подхода, я понял, что лучше всего на именно этом временном ряду себя показывает мой собственный алгоритм. Но, как бы то ни было, 2 других подхода тоже имееют место быть, а выбор наиболее подходящего зависит от данных с которыми приходится работать.</w:t>
       </w:r>
     </w:p>
     <w:sectPr>
